--- a/Documents/TestPlan.docx
+++ b/Documents/TestPlan.docx
@@ -2545,23 +2545,7 @@
             <w:rFonts w:ascii="Arial" w:hAnsi="Arial"/>
             <w:noProof/>
           </w:rPr>
-          <w:t>Introdu</w:t>
-        </w:r>
-        <w:r>
-          <w:rPr>
-            <w:rStyle w:val="Hyperlink"/>
-            <w:rFonts w:ascii="Arial" w:hAnsi="Arial"/>
-            <w:noProof/>
-          </w:rPr>
-          <w:t>c</w:t>
-        </w:r>
-        <w:r>
-          <w:rPr>
-            <w:rStyle w:val="Hyperlink"/>
-            <w:rFonts w:ascii="Arial" w:hAnsi="Arial"/>
-            <w:noProof/>
-          </w:rPr>
-          <w:t>tion</w:t>
+          <w:t>Introduction</w:t>
         </w:r>
         <w:r>
           <w:rPr>
@@ -4256,6 +4240,27 @@
         <w:pStyle w:val="BodyText"/>
         <w:ind w:left="1440"/>
       </w:pPr>
+      <w:r>
+        <w:t xml:space="preserve">The objective of this test plan is to ensure </w:t>
+      </w:r>
+      <w:r>
+        <w:t xml:space="preserve">project artifacts </w:t>
+      </w:r>
+      <w:r>
+        <w:t xml:space="preserve">are delivered on-time, </w:t>
+      </w:r>
+      <w:r>
+        <w:t>satisfy user requirements</w:t>
+      </w:r>
+      <w:r>
+        <w:t>,</w:t>
+      </w:r>
+      <w:r>
+        <w:t xml:space="preserve"> and </w:t>
+      </w:r>
+      <w:r>
+        <w:t>are reliable.</w:t>
+      </w:r>
     </w:p>
     <w:p>
       <w:pPr>
@@ -4417,7 +4422,7 @@
           <w:i/>
           <w:color w:val="808080" w:themeColor="background1" w:themeShade="80"/>
         </w:rPr>
-        <w:t xml:space="preserve">This may appear as a specific document (such as a Test Specification), or it may be part of the organization's standard test approach. For each level of testing, there should be a test plan and an appropriate set of deliverables. The test strategy should be clearly defined and the Software Test Plan acts as the high-level test plan. Specific testing activities will have their own </w:t>
+        <w:t xml:space="preserve">This may appear as a specific document (such as a Test Specification), or it may be part of the organization's standard test approach. For each level of testing, there should be a test plan and an appropriate set of deliverables. The test strategy should be clearly defined and the Software Test </w:t>
       </w:r>
       <w:r>
         <w:rPr>
@@ -4425,7 +4430,7 @@
           <w:color w:val="808080" w:themeColor="background1" w:themeShade="80"/>
         </w:rPr>
         <w:lastRenderedPageBreak/>
-        <w:t>test plan. Refer to section 5 of this document for a detailed list of specific test plans.)</w:t>
+        <w:t>Plan acts as the high-level test plan. Specific testing activities will have their own test plan. Refer to section 5 of this document for a detailed list of specific test plans.)</w:t>
       </w:r>
     </w:p>
     <w:p>
@@ -4880,6 +4885,23 @@
         <w:pStyle w:val="BodyText"/>
         <w:ind w:left="1440"/>
       </w:pPr>
+      <w:r>
+        <w:t xml:space="preserve">The application will be tested using a </w:t>
+      </w:r>
+      <w:r>
+        <w:t>manual and automatic</w:t>
+      </w:r>
+      <w:r>
+        <w:t xml:space="preserve"> testing</w:t>
+      </w:r>
+      <w:r>
+        <w:t xml:space="preserve">.  Black-box testing will be used to validate the output(s) of </w:t>
+      </w:r>
+      <w:r>
+        <w:t>use-case scenarios.</w:t>
+      </w:r>
+      <w:bookmarkStart w:id="10" w:name="_GoBack"/>
+      <w:bookmarkEnd w:id="10"/>
     </w:p>
     <w:p>
       <w:pPr>
@@ -4892,16 +4914,7 @@
           <w:tab w:val="left" w:pos="1080"/>
           <w:tab w:val="left" w:pos="1800"/>
           <w:tab w:val="left" w:pos="2160"/>
-          <w:tab w:val="left" w:pos="2520"/>
-          <w:tab w:val="left" w:pos="2880"/>
-          <w:tab w:val="left" w:pos="3240"/>
-          <w:tab w:val="left" w:pos="3600"/>
-          <w:tab w:val="left" w:pos="3960"/>
-          <w:tab w:val="left" w:pos="4320"/>
-          <w:tab w:val="left" w:pos="4680"/>
-          <w:tab w:val="left" w:pos="5040"/>
-          <w:tab w:val="left" w:pos="5400"/>
-          <w:tab w:val="left" w:pos="5760"/>
+          <w:tab w:val="left" w:pos="6945"/>
         </w:tabs>
         <w:spacing w:after="80" w:line="1" w:lineRule="atLeast"/>
         <w:rPr>
@@ -4969,7 +4982,7 @@
         </w:rPr>
         <w:instrText>tc "</w:instrText>
       </w:r>
-      <w:bookmarkStart w:id="10" w:name="_Toc442838308"/>
+      <w:bookmarkStart w:id="11" w:name="_Toc442838308"/>
       <w:r>
         <w:rPr>
           <w:rFonts w:ascii="Arial" w:hAnsi="Arial"/>
@@ -4978,7 +4991,7 @@
         </w:rPr>
         <w:instrText>2.3  Abbreviations and Acronyms</w:instrText>
       </w:r>
-      <w:bookmarkEnd w:id="10"/>
+      <w:bookmarkEnd w:id="11"/>
       <w:r>
         <w:rPr>
           <w:rFonts w:ascii="Arial" w:hAnsi="Arial"/>
@@ -4994,6 +5007,22 @@
           <w:sz w:val="28"/>
         </w:rPr>
         <w:fldChar w:fldCharType="end"/>
+      </w:r>
+      <w:r>
+        <w:rPr>
+          <w:rFonts w:ascii="Arial" w:hAnsi="Arial"/>
+          <w:b/>
+          <w:sz w:val="28"/>
+        </w:rPr>
+        <w:tab/>
+      </w:r>
+      <w:r>
+        <w:rPr>
+          <w:rFonts w:ascii="Arial" w:hAnsi="Arial"/>
+          <w:b/>
+          <w:sz w:val="28"/>
+        </w:rPr>
+        <w:tab/>
       </w:r>
     </w:p>
     <w:p>
@@ -5106,44 +5135,23 @@
           <w:sz w:val="24"/>
           <w:szCs w:val="24"/>
         </w:rPr>
-        <w:t xml:space="preserve"> will be used to collect, organize, and communicate pro</w:t>
-      </w:r>
+        <w:t xml:space="preserve"> will be used to collect, organize, and communicate proposed changes to the test plan.  From </w:t>
+      </w:r>
+      <w:proofErr w:type="spellStart"/>
       <w:r>
         <w:rPr>
           <w:sz w:val="24"/>
           <w:szCs w:val="24"/>
         </w:rPr>
-        <w:t xml:space="preserve">posed changes to the test plan.  From </w:t>
-      </w:r>
-      <w:proofErr w:type="spellStart"/>
+        <w:t>Trello</w:t>
+      </w:r>
+      <w:proofErr w:type="spellEnd"/>
       <w:r>
         <w:rPr>
           <w:sz w:val="24"/>
           <w:szCs w:val="24"/>
         </w:rPr>
-        <w:t>Trello</w:t>
-      </w:r>
-      <w:proofErr w:type="spellEnd"/>
-      <w:r>
-        <w:rPr>
-          <w:sz w:val="24"/>
-          <w:szCs w:val="24"/>
-        </w:rPr>
-        <w:t xml:space="preserve">, </w:t>
-      </w:r>
-      <w:r>
-        <w:rPr>
-          <w:sz w:val="24"/>
-          <w:szCs w:val="24"/>
-        </w:rPr>
-        <w:t xml:space="preserve">updates </w:t>
-      </w:r>
-      <w:r>
-        <w:rPr>
-          <w:sz w:val="24"/>
-          <w:szCs w:val="24"/>
-        </w:rPr>
-        <w:t xml:space="preserve">will be scheduled.  Any necessary, unscheduled changes identified during the project’s life-cycle will be submitted to </w:t>
+        <w:t xml:space="preserve">, updates will be scheduled.  Any necessary, unscheduled changes identified during the project’s life-cycle will be submitted to </w:t>
       </w:r>
       <w:proofErr w:type="spellStart"/>
       <w:r>
@@ -5314,7 +5322,7 @@
         </w:rPr>
         <w:instrText>tc "</w:instrText>
       </w:r>
-      <w:bookmarkStart w:id="11" w:name="_Toc442838309"/>
+      <w:bookmarkStart w:id="12" w:name="_Toc442838309"/>
       <w:r>
         <w:rPr>
           <w:rFonts w:ascii="Arial" w:hAnsi="Arial" w:cs="Arial"/>
@@ -5324,7 +5332,7 @@
         </w:rPr>
         <w:instrText>2.2  Definitions</w:instrText>
       </w:r>
-      <w:bookmarkEnd w:id="11"/>
+      <w:bookmarkEnd w:id="12"/>
       <w:r>
         <w:rPr>
           <w:rFonts w:ascii="Arial" w:hAnsi="Arial" w:cs="Arial"/>
@@ -5380,7 +5388,15 @@
           <w:i/>
           <w:color w:val="A6A6A6" w:themeColor="background1" w:themeShade="A6"/>
         </w:rPr>
-        <w:t>(Provide a complete list of all documents and other sources referenced in the Software Test Plan. Reference to the following documents (when they exist) is required for the high-level test plan:</w:t>
+        <w:t xml:space="preserve">(Provide a complete list of all documents and other sources referenced in the </w:t>
+      </w:r>
+      <w:r>
+        <w:rPr>
+          <w:i/>
+          <w:color w:val="A6A6A6" w:themeColor="background1" w:themeShade="A6"/>
+        </w:rPr>
+        <w:lastRenderedPageBreak/>
+        <w:t>Software Test Plan. Reference to the following documents (when they exist) is required for the high-level test plan:</w:t>
       </w:r>
     </w:p>
     <w:p>
@@ -5420,7 +5436,6 @@
           <w:i/>
           <w:color w:val="A6A6A6" w:themeColor="background1" w:themeShade="A6"/>
         </w:rPr>
-        <w:lastRenderedPageBreak/>
         <w:t>Project authorization,</w:t>
       </w:r>
     </w:p>
@@ -5827,7 +5842,7 @@
         </w:rPr>
         <w:instrText>tc "</w:instrText>
       </w:r>
-      <w:bookmarkStart w:id="12" w:name="_Toc442838310"/>
+      <w:bookmarkStart w:id="13" w:name="_Toc442838310"/>
       <w:r>
         <w:rPr>
           <w:rFonts w:ascii="Arial" w:hAnsi="Arial" w:cs="Arial"/>
@@ -5837,7 +5852,7 @@
         </w:rPr>
         <w:instrText>2.3  Abbreviations and Acronyms</w:instrText>
       </w:r>
-      <w:bookmarkEnd w:id="12"/>
+      <w:bookmarkEnd w:id="13"/>
       <w:r>
         <w:rPr>
           <w:rFonts w:ascii="Arial" w:hAnsi="Arial" w:cs="Arial"/>
@@ -5895,8 +5910,6 @@
         </w:rPr>
         <w:t xml:space="preserve">(Specify definitions of all terms and agency acronyms required to properly interpret the Software Test Plan. Reference may be made to the Glossary of Terms on the IRMC web page.) </w:t>
       </w:r>
-      <w:bookmarkStart w:id="13" w:name="_GoBack"/>
-      <w:bookmarkEnd w:id="13"/>
     </w:p>
     <w:p>
       <w:pPr>
@@ -6571,7 +6584,6 @@
         <w:spacing w:after="140" w:line="1" w:lineRule="atLeast"/>
       </w:pPr>
       <w:r>
-        <w:lastRenderedPageBreak/>
         <w:fldChar w:fldCharType="begin"/>
       </w:r>
       <w:r>
@@ -7776,14 +7788,8 @@
         <w:rPr>
           <w:i/>
         </w:rPr>
-        <w:t xml:space="preserve">(For each level of testing there should be a test plan and the appropriate set of deliverables. </w:t>
-      </w:r>
-      <w:r>
-        <w:rPr>
-          <w:i/>
-        </w:rPr>
         <w:lastRenderedPageBreak/>
-        <w:t>Identify the inputs required for each type of test. Specify the source of the input. Also, identify the outputs from each type of testing and specify the purpose and format for each test output. Specify the minimum degree of comprehensiveness desired. Identify the techniques that will be used to judge the comprehensiveness of the testing effort. Specify any additional completion criteria (e.g., error frequency). The techniques to be used to trace requirements should also be specified.)</w:t>
+        <w:t>(For each level of testing there should be a test plan and the appropriate set of deliverables. Identify the inputs required for each type of test. Specify the source of the input. Also, identify the outputs from each type of testing and specify the purpose and format for each test output. Specify the minimum degree of comprehensiveness desired. Identify the techniques that will be used to judge the comprehensiveness of the testing effort. Specify any additional completion criteria (e.g., error frequency). The techniques to be used to trace requirements should also be specified.)</w:t>
       </w:r>
     </w:p>
     <w:p>
@@ -9045,7 +9051,6 @@
           <w:b/>
           <w:sz w:val="28"/>
         </w:rPr>
-        <w:lastRenderedPageBreak/>
         <w:t xml:space="preserve">    </w:t>
       </w:r>
       <w:r>
@@ -9880,7 +9885,6 @@
           <w:b/>
           <w:sz w:val="32"/>
         </w:rPr>
-        <w:lastRenderedPageBreak/>
         <w:tab/>
         <w:t>6.3 Approval Criteria</w:t>
       </w:r>
@@ -11149,7 +11153,7 @@
         <w:noProof/>
         <w:sz w:val="16"/>
       </w:rPr>
-      <w:t>5:48 PM</w:t>
+      <w:t>7:12 PM</w:t>
     </w:r>
     <w:r>
       <w:rPr>
@@ -11467,7 +11471,7 @@
         <w:snapToGrid w:val="0"/>
         <w:sz w:val="16"/>
       </w:rPr>
-      <w:t>5:48:12 PM</w:t>
+      <w:t>7:12:54 PM</w:t>
     </w:r>
     <w:r>
       <w:rPr>
@@ -11557,7 +11561,7 @@
         <w:rStyle w:val="PageNumber"/>
         <w:noProof/>
       </w:rPr>
-      <w:t>3</w:t>
+      <w:t>2</w:t>
     </w:r>
     <w:r>
       <w:rPr>
